--- a/English/Unit 03. Fundamentals of operating systems/Unit 03 - Activities 02 [English].docx
+++ b/English/Unit 03. Fundamentals of operating systems/Unit 03 - Activities 02 [English].docx
@@ -369,7 +369,7 @@
           <w:szCs w:val="32"/>
           <w:rtl w:val="0"/>
         </w:rPr>
-        <w:t xml:space="preserve">Updated September 2022</w:t>
+        <w:t xml:space="preserve">Updated October 2023</w:t>
       </w:r>
     </w:p>
     <w:p>
@@ -820,8 +820,8 @@
         <w:top w:color="666633" w:space="2" w:sz="4" w:val="single"/>
       </w:pBdr>
       <w:tabs>
-        <w:tab w:val="center" w:pos="4819"/>
-        <w:tab w:val="right" w:pos="9638"/>
+        <w:tab w:val="center" w:leader="none" w:pos="4819"/>
+        <w:tab w:val="right" w:leader="none" w:pos="9638"/>
       </w:tabs>
       <w:spacing w:after="0" w:before="0" w:lineRule="auto"/>
       <w:jc w:val="left"/>
@@ -889,8 +889,8 @@
         <w:bottom w:color="666633" w:space="0" w:sz="4" w:val="single"/>
       </w:pBdr>
       <w:tabs>
-        <w:tab w:val="center" w:pos="4819"/>
-        <w:tab w:val="right" w:pos="9638"/>
+        <w:tab w:val="center" w:leader="none" w:pos="4819"/>
+        <w:tab w:val="right" w:leader="none" w:pos="9638"/>
       </w:tabs>
       <w:spacing w:after="0" w:before="0" w:lineRule="auto"/>
       <w:jc w:val="left"/>
@@ -915,8 +915,8 @@
         <w:bottom w:color="666633" w:space="0" w:sz="4" w:val="single"/>
       </w:pBdr>
       <w:tabs>
-        <w:tab w:val="center" w:pos="4819"/>
-        <w:tab w:val="right" w:pos="9638"/>
+        <w:tab w:val="center" w:leader="none" w:pos="4819"/>
+        <w:tab w:val="right" w:leader="none" w:pos="9638"/>
       </w:tabs>
       <w:spacing w:after="0" w:before="0" w:lineRule="auto"/>
       <w:jc w:val="left"/>
@@ -941,8 +941,8 @@
         <w:bottom w:color="666633" w:space="0" w:sz="4" w:val="single"/>
       </w:pBdr>
       <w:tabs>
-        <w:tab w:val="center" w:pos="4819"/>
-        <w:tab w:val="right" w:pos="9638"/>
+        <w:tab w:val="center" w:leader="none" w:pos="4819"/>
+        <w:tab w:val="right" w:leader="none" w:pos="9638"/>
       </w:tabs>
       <w:spacing w:after="0" w:before="0" w:lineRule="auto"/>
       <w:jc w:val="left"/>
